--- a/Database design/DatabaseDesign/5.Documentation.docx
+++ b/Database design/DatabaseDesign/5.Documentation.docx
@@ -1,22 +1,22 @@
 
 <file path=word/document.xml><?xml version="1.0" encoding="utf-8"?>
-<w:document xmlns:wpc="http://schemas.microsoft.com/office/word/2010/wordprocessingCanvas" xmlns:cx="http://schemas.microsoft.com/office/drawing/2014/chartex" xmlns:mc="http://schemas.openxmlformats.org/markup-compatibility/2006" xmlns:o="urn:schemas-microsoft-com:office:office" xmlns:r="http://schemas.openxmlformats.org/officeDocument/2006/relationships" xmlns:m="http://schemas.openxmlformats.org/officeDocument/2006/math" xmlns:v="urn:schemas-microsoft-com:vml" xmlns:wp14="http://schemas.microsoft.com/office/word/2010/wordprocessingDrawing" xmlns:wp="http://schemas.openxmlformats.org/drawingml/2006/wordprocessingDrawing" xmlns:w10="urn:schemas-microsoft-com:office:word" xmlns:w="http://schemas.openxmlformats.org/wordprocessingml/2006/main" xmlns:w14="http://schemas.microsoft.com/office/word/2010/wordml" xmlns:w15="http://schemas.microsoft.com/office/word/2012/wordml" xmlns:w16se="http://schemas.microsoft.com/office/word/2015/wordml/symex" xmlns:wpg="http://schemas.microsoft.com/office/word/2010/wordprocessingGroup" xmlns:wpi="http://schemas.microsoft.com/office/word/2010/wordprocessingInk" xmlns:wne="http://schemas.microsoft.com/office/word/2006/wordml" xmlns:wps="http://schemas.microsoft.com/office/word/2010/wordprocessingShape" mc:Ignorable="w14 w15 w16se wp14">
+<w:document xmlns:wpc="http://schemas.microsoft.com/office/word/2010/wordprocessingCanvas" xmlns:cx="http://schemas.microsoft.com/office/drawing/2014/chartex" xmlns:cx1="http://schemas.microsoft.com/office/drawing/2015/9/8/chartex" xmlns:cx2="http://schemas.microsoft.com/office/drawing/2015/10/21/chartex" xmlns:cx3="http://schemas.microsoft.com/office/drawing/2016/5/9/chartex" xmlns:cx4="http://schemas.microsoft.com/office/drawing/2016/5/10/chartex" xmlns:cx5="http://schemas.microsoft.com/office/drawing/2016/5/11/chartex" xmlns:cx6="http://schemas.microsoft.com/office/drawing/2016/5/12/chartex" xmlns:cx7="http://schemas.microsoft.com/office/drawing/2016/5/13/chartex" xmlns:cx8="http://schemas.microsoft.com/office/drawing/2016/5/14/chartex" xmlns:mc="http://schemas.openxmlformats.org/markup-compatibility/2006" xmlns:aink="http://schemas.microsoft.com/office/drawing/2016/ink" xmlns:am3d="http://schemas.microsoft.com/office/drawing/2017/model3d" xmlns:o="urn:schemas-microsoft-com:office:office" xmlns:r="http://schemas.openxmlformats.org/officeDocument/2006/relationships" xmlns:m="http://schemas.openxmlformats.org/officeDocument/2006/math" xmlns:v="urn:schemas-microsoft-com:vml" xmlns:wp14="http://schemas.microsoft.com/office/word/2010/wordprocessingDrawing" xmlns:wp="http://schemas.openxmlformats.org/drawingml/2006/wordprocessingDrawing" xmlns:w10="urn:schemas-microsoft-com:office:word" xmlns:w="http://schemas.openxmlformats.org/wordprocessingml/2006/main" xmlns:w14="http://schemas.microsoft.com/office/word/2010/wordml" xmlns:w15="http://schemas.microsoft.com/office/word/2012/wordml" xmlns:w16cex="http://schemas.microsoft.com/office/word/2018/wordml/cex" xmlns:w16cid="http://schemas.microsoft.com/office/word/2016/wordml/cid" xmlns:w16="http://schemas.microsoft.com/office/word/2018/wordml" xmlns:w16sdtdh="http://schemas.microsoft.com/office/word/2020/wordml/sdtdatahash" xmlns:w16se="http://schemas.microsoft.com/office/word/2015/wordml/symex" xmlns:wpg="http://schemas.microsoft.com/office/word/2010/wordprocessingGroup" xmlns:wpi="http://schemas.microsoft.com/office/word/2010/wordprocessingInk" xmlns:wne="http://schemas.microsoft.com/office/word/2006/wordml" xmlns:wps="http://schemas.microsoft.com/office/word/2010/wordprocessingShape" mc:Ignorable="w14 w15 w16se w16cid w16 w16cex w16sdtdh wp14">
   <w:background w:color="D8D8D8" w:themeColor="background1" w:themeShade="D8"/>
   <w:body>
     <w:p>
       <w:pPr>
         <w:rPr>
-          <w:rFonts w:asciiTheme="majorHAnsi" w:hAnsiTheme="majorHAnsi" w:cstheme="majorHAnsi"/>
-        </w:rPr>
-      </w:pPr>
-      <w:r>
-        <w:rPr>
-          <w:rFonts w:asciiTheme="majorHAnsi" w:hAnsiTheme="majorHAnsi" w:cstheme="majorHAnsi"/>
+          <w:rFonts w:ascii="Arial" w:hAnsi="Arial" w:cs="Arial"/>
+        </w:rPr>
+      </w:pPr>
+      <w:r>
+        <w:rPr>
+          <w:rFonts w:ascii="Arial" w:hAnsi="Arial" w:cs="Arial"/>
           <w:noProof/>
           <w:lang w:eastAsia="en-ZA"/>
         </w:rPr>
         <w:drawing>
-          <wp:anchor distT="0" distB="0" distL="114300" distR="114300" simplePos="0" relativeHeight="251661312" behindDoc="1" locked="0" layoutInCell="1" allowOverlap="1" wp14:anchorId="79F31D8E" wp14:editId="7EC1D787">
+          <wp:anchor distT="0" distB="0" distL="114300" distR="114300" simplePos="0" relativeHeight="251661312" behindDoc="1" locked="0" layoutInCell="1" allowOverlap="1" wp14:anchorId="1A946B8C" wp14:editId="4AEEA2B0">
             <wp:simplePos x="0" y="0"/>
             <wp:positionH relativeFrom="margin">
               <wp:posOffset>3924300</wp:posOffset>
@@ -85,14 +85,14 @@
     <w:p>
       <w:pPr>
         <w:rPr>
-          <w:rFonts w:asciiTheme="majorHAnsi" w:hAnsiTheme="majorHAnsi" w:cstheme="majorHAnsi"/>
-        </w:rPr>
-      </w:pPr>
-    </w:p>
-    <w:p>
-      <w:pPr>
-        <w:rPr>
-          <w:rFonts w:asciiTheme="majorHAnsi" w:hAnsiTheme="majorHAnsi" w:cstheme="majorHAnsi"/>
+          <w:rFonts w:ascii="Arial" w:hAnsi="Arial" w:cs="Arial"/>
+        </w:rPr>
+      </w:pPr>
+    </w:p>
+    <w:p>
+      <w:pPr>
+        <w:rPr>
+          <w:rFonts w:ascii="Arial" w:hAnsi="Arial" w:cs="Arial"/>
         </w:rPr>
       </w:pPr>
     </w:p>
@@ -100,17 +100,17 @@
       <w:pPr>
         <w:ind w:left="720" w:hanging="720"/>
         <w:rPr>
-          <w:rFonts w:asciiTheme="majorHAnsi" w:hAnsiTheme="majorHAnsi" w:cstheme="majorHAnsi"/>
-        </w:rPr>
-      </w:pPr>
-      <w:r>
-        <w:rPr>
-          <w:rFonts w:asciiTheme="majorHAnsi" w:hAnsiTheme="majorHAnsi" w:cstheme="majorHAnsi"/>
+          <w:rFonts w:ascii="Arial" w:hAnsi="Arial" w:cs="Arial"/>
+        </w:rPr>
+      </w:pPr>
+      <w:r>
+        <w:rPr>
+          <w:rFonts w:ascii="Arial" w:hAnsi="Arial" w:cs="Arial"/>
           <w:noProof/>
           <w:lang w:eastAsia="en-ZA"/>
         </w:rPr>
         <w:drawing>
-          <wp:anchor distT="0" distB="0" distL="114300" distR="114300" simplePos="0" relativeHeight="251662336" behindDoc="0" locked="0" layoutInCell="1" allowOverlap="1">
+          <wp:anchor distT="0" distB="0" distL="114300" distR="114300" simplePos="0" relativeHeight="251662336" behindDoc="0" locked="0" layoutInCell="1" allowOverlap="1" wp14:anchorId="3FE4290E" wp14:editId="2F07E63D">
             <wp:simplePos x="914400" y="1771650"/>
             <wp:positionH relativeFrom="margin">
               <wp:align>left</wp:align>
@@ -176,25 +176,25 @@
     <w:p>
       <w:pPr>
         <w:rPr>
-          <w:rFonts w:asciiTheme="majorHAnsi" w:hAnsiTheme="majorHAnsi" w:cstheme="majorHAnsi"/>
-        </w:rPr>
-      </w:pPr>
-    </w:p>
-    <w:p>
-      <w:pPr>
-        <w:rPr>
-          <w:rFonts w:asciiTheme="majorHAnsi" w:hAnsiTheme="majorHAnsi" w:cstheme="majorHAnsi"/>
-        </w:rPr>
-      </w:pPr>
-      <w:r>
-        <w:rPr>
-          <w:rFonts w:asciiTheme="majorHAnsi" w:hAnsiTheme="majorHAnsi" w:cstheme="majorHAnsi"/>
+          <w:rFonts w:ascii="Arial" w:hAnsi="Arial" w:cs="Arial"/>
+        </w:rPr>
+      </w:pPr>
+    </w:p>
+    <w:p>
+      <w:pPr>
+        <w:rPr>
+          <w:rFonts w:ascii="Arial" w:hAnsi="Arial" w:cs="Arial"/>
+        </w:rPr>
+      </w:pPr>
+      <w:r>
+        <w:rPr>
+          <w:rFonts w:ascii="Arial" w:hAnsi="Arial" w:cs="Arial"/>
         </w:rPr>
         <w:softHyphen/>
       </w:r>
       <w:r>
         <w:rPr>
-          <w:rFonts w:asciiTheme="majorHAnsi" w:hAnsiTheme="majorHAnsi" w:cstheme="majorHAnsi"/>
+          <w:rFonts w:ascii="Arial" w:hAnsi="Arial" w:cs="Arial"/>
         </w:rPr>
         <w:softHyphen/>
       </w:r>
@@ -202,26 +202,26 @@
     <w:p>
       <w:pPr>
         <w:rPr>
-          <w:rFonts w:asciiTheme="majorHAnsi" w:hAnsiTheme="majorHAnsi" w:cstheme="majorHAnsi"/>
-        </w:rPr>
-      </w:pPr>
-    </w:p>
-    <w:p>
-      <w:pPr>
-        <w:rPr>
-          <w:rFonts w:asciiTheme="majorHAnsi" w:hAnsiTheme="majorHAnsi" w:cstheme="majorHAnsi"/>
-        </w:rPr>
-      </w:pPr>
-      <w:r>
-        <w:rPr>
-          <w:rFonts w:asciiTheme="majorHAnsi" w:hAnsiTheme="majorHAnsi" w:cstheme="majorHAnsi"/>
+          <w:rFonts w:ascii="Arial" w:hAnsi="Arial" w:cs="Arial"/>
+        </w:rPr>
+      </w:pPr>
+    </w:p>
+    <w:p>
+      <w:pPr>
+        <w:rPr>
+          <w:rFonts w:ascii="Arial" w:hAnsi="Arial" w:cs="Arial"/>
+        </w:rPr>
+      </w:pPr>
+      <w:r>
+        <w:rPr>
+          <w:rFonts w:ascii="Arial" w:hAnsi="Arial" w:cs="Arial"/>
           <w:noProof/>
           <w:lang w:eastAsia="en-ZA"/>
         </w:rPr>
         <mc:AlternateContent>
           <mc:Choice Requires="wps">
             <w:drawing>
-              <wp:anchor distT="0" distB="0" distL="114300" distR="114300" simplePos="0" relativeHeight="251659264" behindDoc="0" locked="0" layoutInCell="1" allowOverlap="1" wp14:anchorId="20CBFCEC" wp14:editId="4CB2AEE5">
+              <wp:anchor distT="0" distB="0" distL="114300" distR="114300" simplePos="0" relativeHeight="251659264" behindDoc="0" locked="0" layoutInCell="1" allowOverlap="1" wp14:anchorId="5D187811" wp14:editId="0EC31013">
                 <wp:simplePos x="0" y="0"/>
                 <wp:positionH relativeFrom="margin">
                   <wp:align>center</wp:align>
@@ -354,42 +354,42 @@
     <w:p>
       <w:pPr>
         <w:rPr>
-          <w:rFonts w:asciiTheme="majorHAnsi" w:hAnsiTheme="majorHAnsi" w:cstheme="majorHAnsi"/>
-        </w:rPr>
-      </w:pPr>
-    </w:p>
-    <w:p>
-      <w:pPr>
-        <w:rPr>
-          <w:rFonts w:asciiTheme="majorHAnsi" w:hAnsiTheme="majorHAnsi" w:cstheme="majorHAnsi"/>
-        </w:rPr>
-      </w:pPr>
-    </w:p>
-    <w:p>
-      <w:pPr>
-        <w:rPr>
-          <w:rFonts w:asciiTheme="majorHAnsi" w:hAnsiTheme="majorHAnsi" w:cstheme="majorHAnsi"/>
-        </w:rPr>
-      </w:pPr>
-    </w:p>
-    <w:p>
-      <w:pPr>
-        <w:rPr>
-          <w:rFonts w:asciiTheme="majorHAnsi" w:hAnsiTheme="majorHAnsi" w:cstheme="majorHAnsi"/>
-        </w:rPr>
-      </w:pPr>
-    </w:p>
-    <w:p>
-      <w:pPr>
-        <w:rPr>
-          <w:rFonts w:asciiTheme="majorHAnsi" w:hAnsiTheme="majorHAnsi" w:cstheme="majorHAnsi"/>
-        </w:rPr>
-      </w:pPr>
-    </w:p>
-    <w:p>
-      <w:pPr>
-        <w:rPr>
-          <w:rFonts w:asciiTheme="majorHAnsi" w:hAnsiTheme="majorHAnsi" w:cstheme="majorHAnsi"/>
+          <w:rFonts w:ascii="Arial" w:hAnsi="Arial" w:cs="Arial"/>
+        </w:rPr>
+      </w:pPr>
+    </w:p>
+    <w:p>
+      <w:pPr>
+        <w:rPr>
+          <w:rFonts w:ascii="Arial" w:hAnsi="Arial" w:cs="Arial"/>
+        </w:rPr>
+      </w:pPr>
+    </w:p>
+    <w:p>
+      <w:pPr>
+        <w:rPr>
+          <w:rFonts w:ascii="Arial" w:hAnsi="Arial" w:cs="Arial"/>
+        </w:rPr>
+      </w:pPr>
+    </w:p>
+    <w:p>
+      <w:pPr>
+        <w:rPr>
+          <w:rFonts w:ascii="Arial" w:hAnsi="Arial" w:cs="Arial"/>
+        </w:rPr>
+      </w:pPr>
+    </w:p>
+    <w:p>
+      <w:pPr>
+        <w:rPr>
+          <w:rFonts w:ascii="Arial" w:hAnsi="Arial" w:cs="Arial"/>
+        </w:rPr>
+      </w:pPr>
+    </w:p>
+    <w:p>
+      <w:pPr>
+        <w:rPr>
+          <w:rFonts w:ascii="Arial" w:hAnsi="Arial" w:cs="Arial"/>
         </w:rPr>
       </w:pPr>
     </w:p>
@@ -398,7 +398,7 @@
         <w:ind w:left="5103" w:hanging="5103"/>
         <w:jc w:val="both"/>
         <w:rPr>
-          <w:rFonts w:asciiTheme="majorHAnsi" w:hAnsiTheme="majorHAnsi" w:cstheme="majorHAnsi"/>
+          <w:rFonts w:ascii="Arial" w:hAnsi="Arial" w:cs="Arial"/>
         </w:rPr>
       </w:pPr>
     </w:p>
@@ -407,7 +407,7 @@
         <w:ind w:left="5103" w:hanging="5103"/>
         <w:jc w:val="center"/>
         <w:rPr>
-          <w:rFonts w:asciiTheme="majorHAnsi" w:hAnsiTheme="majorHAnsi" w:cstheme="majorHAnsi"/>
+          <w:rFonts w:ascii="Arial" w:hAnsi="Arial" w:cs="Arial"/>
         </w:rPr>
       </w:pPr>
     </w:p>
@@ -415,12 +415,12 @@
       <w:pPr>
         <w:ind w:left="5103" w:hanging="5103"/>
         <w:rPr>
-          <w:rFonts w:asciiTheme="majorHAnsi" w:hAnsiTheme="majorHAnsi" w:cstheme="majorHAnsi"/>
-        </w:rPr>
-      </w:pPr>
-      <w:r>
-        <w:rPr>
-          <w:rFonts w:asciiTheme="majorHAnsi" w:hAnsiTheme="majorHAnsi" w:cstheme="majorHAnsi"/>
+          <w:rFonts w:ascii="Arial" w:hAnsi="Arial" w:cs="Arial"/>
+        </w:rPr>
+      </w:pPr>
+      <w:r>
+        <w:rPr>
+          <w:rFonts w:ascii="Arial" w:hAnsi="Arial" w:cs="Arial"/>
         </w:rPr>
         <w:t>Module: Database Design Concepts</w:t>
       </w:r>
@@ -429,12 +429,12 @@
       <w:pPr>
         <w:ind w:left="5245" w:hanging="5245"/>
         <w:rPr>
-          <w:rFonts w:asciiTheme="majorHAnsi" w:hAnsiTheme="majorHAnsi" w:cstheme="majorHAnsi"/>
-        </w:rPr>
-      </w:pPr>
-      <w:r>
-        <w:rPr>
-          <w:rFonts w:asciiTheme="majorHAnsi" w:hAnsiTheme="majorHAnsi" w:cstheme="majorHAnsi"/>
+          <w:rFonts w:ascii="Arial" w:hAnsi="Arial" w:cs="Arial"/>
+        </w:rPr>
+      </w:pPr>
+      <w:r>
+        <w:rPr>
+          <w:rFonts w:ascii="Arial" w:hAnsi="Arial" w:cs="Arial"/>
         </w:rPr>
         <w:t>Code: MLDD182-01</w:t>
       </w:r>
@@ -442,12 +442,12 @@
     <w:p>
       <w:pPr>
         <w:rPr>
-          <w:rFonts w:asciiTheme="majorHAnsi" w:hAnsiTheme="majorHAnsi" w:cstheme="majorHAnsi"/>
-        </w:rPr>
-      </w:pPr>
-      <w:r>
-        <w:rPr>
-          <w:rFonts w:asciiTheme="majorHAnsi" w:hAnsiTheme="majorHAnsi" w:cstheme="majorHAnsi"/>
+          <w:rFonts w:ascii="Arial" w:hAnsi="Arial" w:cs="Arial"/>
+        </w:rPr>
+      </w:pPr>
+      <w:r>
+        <w:rPr>
+          <w:rFonts w:ascii="Arial" w:hAnsi="Arial" w:cs="Arial"/>
         </w:rPr>
         <w:t>Project Title: MMORPG</w:t>
       </w:r>
@@ -455,12 +455,12 @@
     <w:p>
       <w:pPr>
         <w:rPr>
-          <w:rFonts w:asciiTheme="majorHAnsi" w:hAnsiTheme="majorHAnsi" w:cstheme="majorHAnsi"/>
-        </w:rPr>
-      </w:pPr>
-      <w:r>
-        <w:rPr>
-          <w:rFonts w:asciiTheme="majorHAnsi" w:hAnsiTheme="majorHAnsi" w:cstheme="majorHAnsi"/>
+          <w:rFonts w:ascii="Arial" w:hAnsi="Arial" w:cs="Arial"/>
+        </w:rPr>
+      </w:pPr>
+      <w:r>
+        <w:rPr>
+          <w:rFonts w:ascii="Arial" w:hAnsi="Arial" w:cs="Arial"/>
         </w:rPr>
         <w:t>Project number: 1A</w:t>
       </w:r>
@@ -468,75 +468,89 @@
     <w:p>
       <w:pPr>
         <w:rPr>
-          <w:rFonts w:asciiTheme="majorHAnsi" w:hAnsiTheme="majorHAnsi" w:cstheme="majorHAnsi"/>
-        </w:rPr>
-      </w:pPr>
-      <w:r>
-        <w:rPr>
-          <w:rFonts w:asciiTheme="majorHAnsi" w:hAnsiTheme="majorHAnsi" w:cstheme="majorHAnsi"/>
+          <w:rFonts w:ascii="Arial" w:hAnsi="Arial" w:cs="Arial"/>
+        </w:rPr>
+      </w:pPr>
+      <w:r>
+        <w:rPr>
+          <w:rFonts w:ascii="Arial" w:hAnsi="Arial" w:cs="Arial"/>
         </w:rPr>
         <w:t xml:space="preserve">Student name: </w:t>
       </w:r>
       <w:r>
         <w:rPr>
-          <w:rFonts w:asciiTheme="majorHAnsi" w:hAnsiTheme="majorHAnsi" w:cstheme="majorHAnsi"/>
-        </w:rPr>
-        <w:t>KAYA KIDI Marc</w:t>
-      </w:r>
-    </w:p>
-    <w:p>
-      <w:pPr>
-        <w:rPr>
-          <w:rFonts w:asciiTheme="majorHAnsi" w:hAnsiTheme="majorHAnsi" w:cstheme="majorHAnsi"/>
-        </w:rPr>
-      </w:pPr>
-      <w:r>
-        <w:rPr>
-          <w:rFonts w:asciiTheme="majorHAnsi" w:hAnsiTheme="majorHAnsi" w:cstheme="majorHAnsi"/>
+          <w:rFonts w:ascii="Arial" w:hAnsi="Arial" w:cs="Arial"/>
+        </w:rPr>
+        <w:t xml:space="preserve">Michel </w:t>
+      </w:r>
+      <w:proofErr w:type="spellStart"/>
+      <w:r>
+        <w:rPr>
+          <w:rFonts w:ascii="Arial" w:hAnsi="Arial" w:cs="Arial"/>
+        </w:rPr>
+        <w:t>Chungu</w:t>
+      </w:r>
+      <w:proofErr w:type="spellEnd"/>
+      <w:r>
+        <w:rPr>
+          <w:rFonts w:ascii="Arial" w:hAnsi="Arial" w:cs="Arial"/>
+        </w:rPr>
+        <w:t xml:space="preserve"> Nyembo</w:t>
+      </w:r>
+    </w:p>
+    <w:p>
+      <w:pPr>
+        <w:rPr>
+          <w:rFonts w:ascii="Arial" w:hAnsi="Arial" w:cs="Arial"/>
+        </w:rPr>
+      </w:pPr>
+      <w:r>
+        <w:rPr>
+          <w:rFonts w:ascii="Arial" w:hAnsi="Arial" w:cs="Arial"/>
         </w:rPr>
         <w:t xml:space="preserve">Student </w:t>
       </w:r>
       <w:r>
         <w:rPr>
-          <w:rFonts w:asciiTheme="majorHAnsi" w:hAnsiTheme="majorHAnsi" w:cstheme="majorHAnsi"/>
+          <w:rFonts w:ascii="Arial" w:hAnsi="Arial" w:cs="Arial"/>
         </w:rPr>
         <w:t xml:space="preserve">number: </w:t>
       </w:r>
       <w:r>
         <w:rPr>
-          <w:rFonts w:asciiTheme="majorHAnsi" w:hAnsiTheme="majorHAnsi" w:cstheme="majorHAnsi"/>
-        </w:rPr>
-        <w:t>SD425NGV1</w:t>
-      </w:r>
-    </w:p>
-    <w:p>
-      <w:pPr>
-        <w:rPr>
-          <w:rFonts w:asciiTheme="majorHAnsi" w:hAnsiTheme="majorHAnsi" w:cstheme="majorHAnsi"/>
-        </w:rPr>
-      </w:pPr>
-      <w:r>
-        <w:rPr>
-          <w:rFonts w:asciiTheme="majorHAnsi" w:hAnsiTheme="majorHAnsi" w:cstheme="majorHAnsi"/>
+          <w:rFonts w:ascii="Arial" w:hAnsi="Arial" w:cs="Arial"/>
+        </w:rPr>
+        <w:t>R4S6NSBG1</w:t>
+      </w:r>
+    </w:p>
+    <w:p>
+      <w:pPr>
+        <w:rPr>
+          <w:rFonts w:ascii="Arial" w:hAnsi="Arial" w:cs="Arial"/>
+        </w:rPr>
+      </w:pPr>
+      <w:r>
+        <w:rPr>
+          <w:rFonts w:ascii="Arial" w:hAnsi="Arial" w:cs="Arial"/>
         </w:rPr>
         <w:t>Submission: 16</w:t>
       </w:r>
       <w:r>
         <w:rPr>
-          <w:rFonts w:asciiTheme="majorHAnsi" w:hAnsiTheme="majorHAnsi" w:cstheme="majorHAnsi"/>
+          <w:rFonts w:ascii="Arial" w:hAnsi="Arial" w:cs="Arial"/>
           <w:vertAlign w:val="superscript"/>
         </w:rPr>
         <w:t>th</w:t>
       </w:r>
       <w:r>
         <w:rPr>
-          <w:rFonts w:asciiTheme="majorHAnsi" w:hAnsiTheme="majorHAnsi" w:cstheme="majorHAnsi"/>
+          <w:rFonts w:ascii="Arial" w:hAnsi="Arial" w:cs="Arial"/>
         </w:rPr>
         <w:t>/11</w:t>
       </w:r>
       <w:r>
         <w:rPr>
-          <w:rFonts w:asciiTheme="majorHAnsi" w:hAnsiTheme="majorHAnsi" w:cstheme="majorHAnsi"/>
+          <w:rFonts w:ascii="Arial" w:hAnsi="Arial" w:cs="Arial"/>
         </w:rPr>
         <w:t>/2018</w:t>
       </w:r>
@@ -545,33 +559,33 @@
       <w:pPr>
         <w:jc w:val="right"/>
         <w:rPr>
-          <w:rFonts w:asciiTheme="majorHAnsi" w:hAnsiTheme="majorHAnsi" w:cstheme="majorHAnsi"/>
-        </w:rPr>
-      </w:pPr>
-    </w:p>
-    <w:p>
-      <w:pPr>
-        <w:rPr>
-          <w:rFonts w:asciiTheme="majorHAnsi" w:hAnsiTheme="majorHAnsi" w:cstheme="majorHAnsi"/>
-        </w:rPr>
-      </w:pPr>
-    </w:p>
-    <w:p>
-      <w:pPr>
-        <w:rPr>
-          <w:rFonts w:asciiTheme="majorHAnsi" w:hAnsiTheme="majorHAnsi" w:cstheme="majorHAnsi"/>
-        </w:rPr>
-      </w:pPr>
-      <w:r>
-        <w:rPr>
-          <w:rFonts w:asciiTheme="majorHAnsi" w:hAnsiTheme="majorHAnsi" w:cstheme="majorHAnsi"/>
+          <w:rFonts w:ascii="Arial" w:hAnsi="Arial" w:cs="Arial"/>
+        </w:rPr>
+      </w:pPr>
+    </w:p>
+    <w:p>
+      <w:pPr>
+        <w:rPr>
+          <w:rFonts w:ascii="Arial" w:hAnsi="Arial" w:cs="Arial"/>
+        </w:rPr>
+      </w:pPr>
+    </w:p>
+    <w:p>
+      <w:pPr>
+        <w:rPr>
+          <w:rFonts w:ascii="Arial" w:hAnsi="Arial" w:cs="Arial"/>
+        </w:rPr>
+      </w:pPr>
+      <w:r>
+        <w:rPr>
+          <w:rFonts w:ascii="Arial" w:hAnsi="Arial" w:cs="Arial"/>
           <w:noProof/>
           <w:lang w:eastAsia="en-ZA"/>
         </w:rPr>
         <mc:AlternateContent>
           <mc:Choice Requires="wps">
             <w:drawing>
-              <wp:anchor distT="0" distB="0" distL="114300" distR="114300" simplePos="0" relativeHeight="251663360" behindDoc="0" locked="0" layoutInCell="1" allowOverlap="1">
+              <wp:anchor distT="0" distB="0" distL="114300" distR="114300" simplePos="0" relativeHeight="251663360" behindDoc="0" locked="0" layoutInCell="1" allowOverlap="1" wp14:anchorId="6C4C71F4" wp14:editId="4BBCA1AA">
                 <wp:simplePos x="0" y="0"/>
                 <wp:positionH relativeFrom="column">
                   <wp:posOffset>933450</wp:posOffset>
@@ -681,7 +695,7 @@
     <w:p>
       <w:pPr>
         <w:rPr>
-          <w:rFonts w:asciiTheme="majorHAnsi" w:hAnsiTheme="majorHAnsi" w:cstheme="majorHAnsi"/>
+          <w:rFonts w:ascii="Arial" w:hAnsi="Arial" w:cs="Arial"/>
         </w:rPr>
       </w:pPr>
     </w:p>
@@ -691,12 +705,12 @@
           <w:tab w:val="left" w:pos="7215"/>
         </w:tabs>
         <w:rPr>
-          <w:rFonts w:asciiTheme="majorHAnsi" w:hAnsiTheme="majorHAnsi" w:cstheme="majorHAnsi"/>
-        </w:rPr>
-      </w:pPr>
-      <w:r>
-        <w:rPr>
-          <w:rFonts w:asciiTheme="majorHAnsi" w:hAnsiTheme="majorHAnsi" w:cstheme="majorHAnsi"/>
+          <w:rFonts w:ascii="Arial" w:hAnsi="Arial" w:cs="Arial"/>
+        </w:rPr>
+      </w:pPr>
+      <w:r>
+        <w:rPr>
+          <w:rFonts w:ascii="Arial" w:hAnsi="Arial" w:cs="Arial"/>
         </w:rPr>
         <w:tab/>
       </w:r>
@@ -707,7 +721,7 @@
           <w:tab w:val="left" w:pos="7215"/>
         </w:tabs>
         <w:rPr>
-          <w:rFonts w:asciiTheme="majorHAnsi" w:hAnsiTheme="majorHAnsi" w:cstheme="majorHAnsi"/>
+          <w:rFonts w:ascii="Arial" w:hAnsi="Arial" w:cs="Arial"/>
         </w:rPr>
       </w:pPr>
     </w:p>
@@ -715,7 +729,7 @@
       <w:pPr>
         <w:jc w:val="center"/>
         <w:rPr>
-          <w:rFonts w:asciiTheme="majorHAnsi" w:hAnsiTheme="majorHAnsi" w:cstheme="majorHAnsi"/>
+          <w:rFonts w:ascii="Arial" w:hAnsi="Arial" w:cs="Arial"/>
           <w:b/>
           <w:sz w:val="36"/>
           <w:szCs w:val="36"/>
@@ -724,7 +738,7 @@
       </w:pPr>
       <w:r>
         <w:rPr>
-          <w:rFonts w:asciiTheme="majorHAnsi" w:hAnsiTheme="majorHAnsi" w:cstheme="majorHAnsi"/>
+          <w:rFonts w:ascii="Arial" w:hAnsi="Arial" w:cs="Arial"/>
         </w:rPr>
         <w:br w:type="page"/>
       </w:r>
@@ -733,7 +747,7 @@
       <w:pPr>
         <w:jc w:val="center"/>
         <w:rPr>
-          <w:rFonts w:asciiTheme="majorHAnsi" w:hAnsiTheme="majorHAnsi" w:cstheme="majorHAnsi"/>
+          <w:rFonts w:ascii="Arial" w:hAnsi="Arial" w:cs="Arial"/>
           <w:b/>
           <w:sz w:val="28"/>
           <w:szCs w:val="28"/>
@@ -742,7 +756,7 @@
       </w:pPr>
       <w:r>
         <w:rPr>
-          <w:rFonts w:asciiTheme="majorHAnsi" w:hAnsiTheme="majorHAnsi" w:cstheme="majorHAnsi"/>
+          <w:rFonts w:ascii="Arial" w:hAnsi="Arial" w:cs="Arial"/>
           <w:b/>
           <w:sz w:val="28"/>
           <w:szCs w:val="28"/>
@@ -753,7 +767,7 @@
       </w:r>
       <w:r>
         <w:rPr>
-          <w:rFonts w:asciiTheme="majorHAnsi" w:hAnsiTheme="majorHAnsi" w:cstheme="majorHAnsi"/>
+          <w:rFonts w:ascii="Arial" w:hAnsi="Arial" w:cs="Arial"/>
           <w:b/>
           <w:sz w:val="28"/>
           <w:szCs w:val="28"/>
@@ -763,7 +777,7 @@
       </w:r>
       <w:r>
         <w:rPr>
-          <w:rFonts w:asciiTheme="majorHAnsi" w:hAnsiTheme="majorHAnsi" w:cstheme="majorHAnsi"/>
+          <w:rFonts w:ascii="Arial" w:hAnsi="Arial" w:cs="Arial"/>
           <w:b/>
           <w:sz w:val="28"/>
           <w:szCs w:val="28"/>
@@ -771,8 +785,6 @@
         </w:rPr>
         <w:softHyphen/>
       </w:r>
-      <w:bookmarkStart w:id="0" w:name="_GoBack"/>
-      <w:bookmarkEnd w:id="0"/>
     </w:p>
     <w:p>
       <w:pPr>
@@ -796,7 +808,25 @@
           <w:sz w:val="24"/>
           <w:szCs w:val="24"/>
         </w:rPr>
-        <w:t xml:space="preserve">Marc KAYA KIDI </w:t>
+        <w:t xml:space="preserve">Michel </w:t>
+      </w:r>
+      <w:proofErr w:type="spellStart"/>
+      <w:r>
+        <w:rPr>
+          <w:rFonts w:ascii="Arial" w:hAnsi="Arial" w:cs="Arial"/>
+          <w:sz w:val="24"/>
+          <w:szCs w:val="24"/>
+        </w:rPr>
+        <w:t>Chungu</w:t>
+      </w:r>
+      <w:proofErr w:type="spellEnd"/>
+      <w:r>
+        <w:rPr>
+          <w:rFonts w:ascii="Arial" w:hAnsi="Arial" w:cs="Arial"/>
+          <w:sz w:val="24"/>
+          <w:szCs w:val="24"/>
+        </w:rPr>
+        <w:t xml:space="preserve"> Nyembo</w:t>
       </w:r>
     </w:p>
     <w:p>
@@ -1103,7 +1133,7 @@
 </file>
 
 <file path=word/endnotes.xml><?xml version="1.0" encoding="utf-8"?>
-<w:endnotes xmlns:wpc="http://schemas.microsoft.com/office/word/2010/wordprocessingCanvas" xmlns:cx="http://schemas.microsoft.com/office/drawing/2014/chartex" xmlns:mc="http://schemas.openxmlformats.org/markup-compatibility/2006" xmlns:o="urn:schemas-microsoft-com:office:office" xmlns:r="http://schemas.openxmlformats.org/officeDocument/2006/relationships" xmlns:m="http://schemas.openxmlformats.org/officeDocument/2006/math" xmlns:v="urn:schemas-microsoft-com:vml" xmlns:wp14="http://schemas.microsoft.com/office/word/2010/wordprocessingDrawing" xmlns:wp="http://schemas.openxmlformats.org/drawingml/2006/wordprocessingDrawing" xmlns:w10="urn:schemas-microsoft-com:office:word" xmlns:w="http://schemas.openxmlformats.org/wordprocessingml/2006/main" xmlns:w14="http://schemas.microsoft.com/office/word/2010/wordml" xmlns:w15="http://schemas.microsoft.com/office/word/2012/wordml" xmlns:w16se="http://schemas.microsoft.com/office/word/2015/wordml/symex" xmlns:wpg="http://schemas.microsoft.com/office/word/2010/wordprocessingGroup" xmlns:wpi="http://schemas.microsoft.com/office/word/2010/wordprocessingInk" xmlns:wne="http://schemas.microsoft.com/office/word/2006/wordml" xmlns:wps="http://schemas.microsoft.com/office/word/2010/wordprocessingShape" mc:Ignorable="w14 w15 w16se wp14">
+<w:endnotes xmlns:wpc="http://schemas.microsoft.com/office/word/2010/wordprocessingCanvas" xmlns:cx="http://schemas.microsoft.com/office/drawing/2014/chartex" xmlns:cx1="http://schemas.microsoft.com/office/drawing/2015/9/8/chartex" xmlns:cx2="http://schemas.microsoft.com/office/drawing/2015/10/21/chartex" xmlns:cx3="http://schemas.microsoft.com/office/drawing/2016/5/9/chartex" xmlns:cx4="http://schemas.microsoft.com/office/drawing/2016/5/10/chartex" xmlns:cx5="http://schemas.microsoft.com/office/drawing/2016/5/11/chartex" xmlns:cx6="http://schemas.microsoft.com/office/drawing/2016/5/12/chartex" xmlns:cx7="http://schemas.microsoft.com/office/drawing/2016/5/13/chartex" xmlns:cx8="http://schemas.microsoft.com/office/drawing/2016/5/14/chartex" xmlns:mc="http://schemas.openxmlformats.org/markup-compatibility/2006" xmlns:aink="http://schemas.microsoft.com/office/drawing/2016/ink" xmlns:am3d="http://schemas.microsoft.com/office/drawing/2017/model3d" xmlns:o="urn:schemas-microsoft-com:office:office" xmlns:r="http://schemas.openxmlformats.org/officeDocument/2006/relationships" xmlns:m="http://schemas.openxmlformats.org/officeDocument/2006/math" xmlns:v="urn:schemas-microsoft-com:vml" xmlns:wp14="http://schemas.microsoft.com/office/word/2010/wordprocessingDrawing" xmlns:wp="http://schemas.openxmlformats.org/drawingml/2006/wordprocessingDrawing" xmlns:w10="urn:schemas-microsoft-com:office:word" xmlns:w="http://schemas.openxmlformats.org/wordprocessingml/2006/main" xmlns:w14="http://schemas.microsoft.com/office/word/2010/wordml" xmlns:w15="http://schemas.microsoft.com/office/word/2012/wordml" xmlns:w16cex="http://schemas.microsoft.com/office/word/2018/wordml/cex" xmlns:w16cid="http://schemas.microsoft.com/office/word/2016/wordml/cid" xmlns:w16="http://schemas.microsoft.com/office/word/2018/wordml" xmlns:w16sdtdh="http://schemas.microsoft.com/office/word/2020/wordml/sdtdatahash" xmlns:w16se="http://schemas.microsoft.com/office/word/2015/wordml/symex" xmlns:wpg="http://schemas.microsoft.com/office/word/2010/wordprocessingGroup" xmlns:wpi="http://schemas.microsoft.com/office/word/2010/wordprocessingInk" xmlns:wne="http://schemas.microsoft.com/office/word/2006/wordml" xmlns:wps="http://schemas.microsoft.com/office/word/2010/wordprocessingShape" mc:Ignorable="w14 w15 w16se w16cid w16 w16cex w16sdtdh wp14">
   <w:endnote w:type="separator" w:id="-1">
     <w:p>
       <w:pPr>
@@ -1128,7 +1158,7 @@
 </file>
 
 <file path=word/footer1.xml><?xml version="1.0" encoding="utf-8"?>
-<w:ftr xmlns:wpc="http://schemas.microsoft.com/office/word/2010/wordprocessingCanvas" xmlns:cx="http://schemas.microsoft.com/office/drawing/2014/chartex" xmlns:mc="http://schemas.openxmlformats.org/markup-compatibility/2006" xmlns:o="urn:schemas-microsoft-com:office:office" xmlns:r="http://schemas.openxmlformats.org/officeDocument/2006/relationships" xmlns:m="http://schemas.openxmlformats.org/officeDocument/2006/math" xmlns:v="urn:schemas-microsoft-com:vml" xmlns:wp14="http://schemas.microsoft.com/office/word/2010/wordprocessingDrawing" xmlns:wp="http://schemas.openxmlformats.org/drawingml/2006/wordprocessingDrawing" xmlns:w10="urn:schemas-microsoft-com:office:word" xmlns:w="http://schemas.openxmlformats.org/wordprocessingml/2006/main" xmlns:w14="http://schemas.microsoft.com/office/word/2010/wordml" xmlns:w15="http://schemas.microsoft.com/office/word/2012/wordml" xmlns:w16se="http://schemas.microsoft.com/office/word/2015/wordml/symex" xmlns:wpg="http://schemas.microsoft.com/office/word/2010/wordprocessingGroup" xmlns:wpi="http://schemas.microsoft.com/office/word/2010/wordprocessingInk" xmlns:wne="http://schemas.microsoft.com/office/word/2006/wordml" xmlns:wps="http://schemas.microsoft.com/office/word/2010/wordprocessingShape" mc:Ignorable="w14 w15 w16se wp14">
+<w:ftr xmlns:wpc="http://schemas.microsoft.com/office/word/2010/wordprocessingCanvas" xmlns:cx="http://schemas.microsoft.com/office/drawing/2014/chartex" xmlns:cx1="http://schemas.microsoft.com/office/drawing/2015/9/8/chartex" xmlns:cx2="http://schemas.microsoft.com/office/drawing/2015/10/21/chartex" xmlns:cx3="http://schemas.microsoft.com/office/drawing/2016/5/9/chartex" xmlns:cx4="http://schemas.microsoft.com/office/drawing/2016/5/10/chartex" xmlns:cx5="http://schemas.microsoft.com/office/drawing/2016/5/11/chartex" xmlns:cx6="http://schemas.microsoft.com/office/drawing/2016/5/12/chartex" xmlns:cx7="http://schemas.microsoft.com/office/drawing/2016/5/13/chartex" xmlns:cx8="http://schemas.microsoft.com/office/drawing/2016/5/14/chartex" xmlns:mc="http://schemas.openxmlformats.org/markup-compatibility/2006" xmlns:aink="http://schemas.microsoft.com/office/drawing/2016/ink" xmlns:am3d="http://schemas.microsoft.com/office/drawing/2017/model3d" xmlns:o="urn:schemas-microsoft-com:office:office" xmlns:r="http://schemas.openxmlformats.org/officeDocument/2006/relationships" xmlns:m="http://schemas.openxmlformats.org/officeDocument/2006/math" xmlns:v="urn:schemas-microsoft-com:vml" xmlns:wp14="http://schemas.microsoft.com/office/word/2010/wordprocessingDrawing" xmlns:wp="http://schemas.openxmlformats.org/drawingml/2006/wordprocessingDrawing" xmlns:w10="urn:schemas-microsoft-com:office:word" xmlns:w="http://schemas.openxmlformats.org/wordprocessingml/2006/main" xmlns:w14="http://schemas.microsoft.com/office/word/2010/wordml" xmlns:w15="http://schemas.microsoft.com/office/word/2012/wordml" xmlns:w16cex="http://schemas.microsoft.com/office/word/2018/wordml/cex" xmlns:w16cid="http://schemas.microsoft.com/office/word/2016/wordml/cid" xmlns:w16="http://schemas.microsoft.com/office/word/2018/wordml" xmlns:w16sdtdh="http://schemas.microsoft.com/office/word/2020/wordml/sdtdatahash" xmlns:w16se="http://schemas.microsoft.com/office/word/2015/wordml/symex" xmlns:wpg="http://schemas.microsoft.com/office/word/2010/wordprocessingGroup" xmlns:wpi="http://schemas.microsoft.com/office/word/2010/wordprocessingInk" xmlns:wne="http://schemas.microsoft.com/office/word/2006/wordml" xmlns:wps="http://schemas.microsoft.com/office/word/2010/wordprocessingShape" mc:Ignorable="w14 w15 w16se w16cid w16 w16cex w16sdtdh wp14">
   <w:p>
     <w:pPr>
       <w:pStyle w:val="Footer"/>
@@ -1150,7 +1180,7 @@
 </file>
 
 <file path=word/footnotes.xml><?xml version="1.0" encoding="utf-8"?>
-<w:footnotes xmlns:wpc="http://schemas.microsoft.com/office/word/2010/wordprocessingCanvas" xmlns:cx="http://schemas.microsoft.com/office/drawing/2014/chartex" xmlns:mc="http://schemas.openxmlformats.org/markup-compatibility/2006" xmlns:o="urn:schemas-microsoft-com:office:office" xmlns:r="http://schemas.openxmlformats.org/officeDocument/2006/relationships" xmlns:m="http://schemas.openxmlformats.org/officeDocument/2006/math" xmlns:v="urn:schemas-microsoft-com:vml" xmlns:wp14="http://schemas.microsoft.com/office/word/2010/wordprocessingDrawing" xmlns:wp="http://schemas.openxmlformats.org/drawingml/2006/wordprocessingDrawing" xmlns:w10="urn:schemas-microsoft-com:office:word" xmlns:w="http://schemas.openxmlformats.org/wordprocessingml/2006/main" xmlns:w14="http://schemas.microsoft.com/office/word/2010/wordml" xmlns:w15="http://schemas.microsoft.com/office/word/2012/wordml" xmlns:w16se="http://schemas.microsoft.com/office/word/2015/wordml/symex" xmlns:wpg="http://schemas.microsoft.com/office/word/2010/wordprocessingGroup" xmlns:wpi="http://schemas.microsoft.com/office/word/2010/wordprocessingInk" xmlns:wne="http://schemas.microsoft.com/office/word/2006/wordml" xmlns:wps="http://schemas.microsoft.com/office/word/2010/wordprocessingShape" mc:Ignorable="w14 w15 w16se wp14">
+<w:footnotes xmlns:wpc="http://schemas.microsoft.com/office/word/2010/wordprocessingCanvas" xmlns:cx="http://schemas.microsoft.com/office/drawing/2014/chartex" xmlns:cx1="http://schemas.microsoft.com/office/drawing/2015/9/8/chartex" xmlns:cx2="http://schemas.microsoft.com/office/drawing/2015/10/21/chartex" xmlns:cx3="http://schemas.microsoft.com/office/drawing/2016/5/9/chartex" xmlns:cx4="http://schemas.microsoft.com/office/drawing/2016/5/10/chartex" xmlns:cx5="http://schemas.microsoft.com/office/drawing/2016/5/11/chartex" xmlns:cx6="http://schemas.microsoft.com/office/drawing/2016/5/12/chartex" xmlns:cx7="http://schemas.microsoft.com/office/drawing/2016/5/13/chartex" xmlns:cx8="http://schemas.microsoft.com/office/drawing/2016/5/14/chartex" xmlns:mc="http://schemas.openxmlformats.org/markup-compatibility/2006" xmlns:aink="http://schemas.microsoft.com/office/drawing/2016/ink" xmlns:am3d="http://schemas.microsoft.com/office/drawing/2017/model3d" xmlns:o="urn:schemas-microsoft-com:office:office" xmlns:r="http://schemas.openxmlformats.org/officeDocument/2006/relationships" xmlns:m="http://schemas.openxmlformats.org/officeDocument/2006/math" xmlns:v="urn:schemas-microsoft-com:vml" xmlns:wp14="http://schemas.microsoft.com/office/word/2010/wordprocessingDrawing" xmlns:wp="http://schemas.openxmlformats.org/drawingml/2006/wordprocessingDrawing" xmlns:w10="urn:schemas-microsoft-com:office:word" xmlns:w="http://schemas.openxmlformats.org/wordprocessingml/2006/main" xmlns:w14="http://schemas.microsoft.com/office/word/2010/wordml" xmlns:w15="http://schemas.microsoft.com/office/word/2012/wordml" xmlns:w16cex="http://schemas.microsoft.com/office/word/2018/wordml/cex" xmlns:w16cid="http://schemas.microsoft.com/office/word/2016/wordml/cid" xmlns:w16="http://schemas.microsoft.com/office/word/2018/wordml" xmlns:w16sdtdh="http://schemas.microsoft.com/office/word/2020/wordml/sdtdatahash" xmlns:w16se="http://schemas.microsoft.com/office/word/2015/wordml/symex" xmlns:wpg="http://schemas.microsoft.com/office/word/2010/wordprocessingGroup" xmlns:wpi="http://schemas.microsoft.com/office/word/2010/wordprocessingInk" xmlns:wne="http://schemas.microsoft.com/office/word/2006/wordml" xmlns:wps="http://schemas.microsoft.com/office/word/2010/wordprocessingShape" mc:Ignorable="w14 w15 w16se w16cid w16 w16cex w16sdtdh wp14">
   <w:footnote w:type="separator" w:id="-1">
     <w:p>
       <w:pPr>
@@ -1175,7 +1205,7 @@
 </file>
 
 <file path=word/header1.xml><?xml version="1.0" encoding="utf-8"?>
-<w:hdr xmlns:wpc="http://schemas.microsoft.com/office/word/2010/wordprocessingCanvas" xmlns:cx="http://schemas.microsoft.com/office/drawing/2014/chartex" xmlns:mc="http://schemas.openxmlformats.org/markup-compatibility/2006" xmlns:o="urn:schemas-microsoft-com:office:office" xmlns:r="http://schemas.openxmlformats.org/officeDocument/2006/relationships" xmlns:m="http://schemas.openxmlformats.org/officeDocument/2006/math" xmlns:v="urn:schemas-microsoft-com:vml" xmlns:wp14="http://schemas.microsoft.com/office/word/2010/wordprocessingDrawing" xmlns:wp="http://schemas.openxmlformats.org/drawingml/2006/wordprocessingDrawing" xmlns:w10="urn:schemas-microsoft-com:office:word" xmlns:w="http://schemas.openxmlformats.org/wordprocessingml/2006/main" xmlns:w14="http://schemas.microsoft.com/office/word/2010/wordml" xmlns:w15="http://schemas.microsoft.com/office/word/2012/wordml" xmlns:w16se="http://schemas.microsoft.com/office/word/2015/wordml/symex" xmlns:wpg="http://schemas.microsoft.com/office/word/2010/wordprocessingGroup" xmlns:wpi="http://schemas.microsoft.com/office/word/2010/wordprocessingInk" xmlns:wne="http://schemas.microsoft.com/office/word/2006/wordml" xmlns:wps="http://schemas.microsoft.com/office/word/2010/wordprocessingShape" mc:Ignorable="w14 w15 w16se wp14">
+<w:hdr xmlns:wpc="http://schemas.microsoft.com/office/word/2010/wordprocessingCanvas" xmlns:cx="http://schemas.microsoft.com/office/drawing/2014/chartex" xmlns:cx1="http://schemas.microsoft.com/office/drawing/2015/9/8/chartex" xmlns:cx2="http://schemas.microsoft.com/office/drawing/2015/10/21/chartex" xmlns:cx3="http://schemas.microsoft.com/office/drawing/2016/5/9/chartex" xmlns:cx4="http://schemas.microsoft.com/office/drawing/2016/5/10/chartex" xmlns:cx5="http://schemas.microsoft.com/office/drawing/2016/5/11/chartex" xmlns:cx6="http://schemas.microsoft.com/office/drawing/2016/5/12/chartex" xmlns:cx7="http://schemas.microsoft.com/office/drawing/2016/5/13/chartex" xmlns:cx8="http://schemas.microsoft.com/office/drawing/2016/5/14/chartex" xmlns:mc="http://schemas.openxmlformats.org/markup-compatibility/2006" xmlns:aink="http://schemas.microsoft.com/office/drawing/2016/ink" xmlns:am3d="http://schemas.microsoft.com/office/drawing/2017/model3d" xmlns:o="urn:schemas-microsoft-com:office:office" xmlns:r="http://schemas.openxmlformats.org/officeDocument/2006/relationships" xmlns:m="http://schemas.openxmlformats.org/officeDocument/2006/math" xmlns:v="urn:schemas-microsoft-com:vml" xmlns:wp14="http://schemas.microsoft.com/office/word/2010/wordprocessingDrawing" xmlns:wp="http://schemas.openxmlformats.org/drawingml/2006/wordprocessingDrawing" xmlns:w10="urn:schemas-microsoft-com:office:word" xmlns:w="http://schemas.openxmlformats.org/wordprocessingml/2006/main" xmlns:w14="http://schemas.microsoft.com/office/word/2010/wordml" xmlns:w15="http://schemas.microsoft.com/office/word/2012/wordml" xmlns:w16cex="http://schemas.microsoft.com/office/word/2018/wordml/cex" xmlns:w16cid="http://schemas.microsoft.com/office/word/2016/wordml/cid" xmlns:w16="http://schemas.microsoft.com/office/word/2018/wordml" xmlns:w16sdtdh="http://schemas.microsoft.com/office/word/2020/wordml/sdtdatahash" xmlns:w16se="http://schemas.microsoft.com/office/word/2015/wordml/symex" xmlns:wpg="http://schemas.microsoft.com/office/word/2010/wordprocessingGroup" xmlns:wpi="http://schemas.microsoft.com/office/word/2010/wordprocessingInk" xmlns:wne="http://schemas.microsoft.com/office/word/2006/wordml" xmlns:wps="http://schemas.microsoft.com/office/word/2010/wordprocessingShape" mc:Ignorable="w14 w15 w16se w16cid w16 w16cex w16sdtdh wp14">
   <w:p>
     <w:pPr>
       <w:pStyle w:val="Header"/>
@@ -1190,7 +1220,7 @@
 </file>
 
 <file path=word/numbering.xml><?xml version="1.0" encoding="utf-8"?>
-<w:numbering xmlns:wpc="http://schemas.microsoft.com/office/word/2010/wordprocessingCanvas" xmlns:cx="http://schemas.microsoft.com/office/drawing/2014/chartex" xmlns:mc="http://schemas.openxmlformats.org/markup-compatibility/2006" xmlns:o="urn:schemas-microsoft-com:office:office" xmlns:r="http://schemas.openxmlformats.org/officeDocument/2006/relationships" xmlns:m="http://schemas.openxmlformats.org/officeDocument/2006/math" xmlns:v="urn:schemas-microsoft-com:vml" xmlns:wp14="http://schemas.microsoft.com/office/word/2010/wordprocessingDrawing" xmlns:wp="http://schemas.openxmlformats.org/drawingml/2006/wordprocessingDrawing" xmlns:w10="urn:schemas-microsoft-com:office:word" xmlns:w="http://schemas.openxmlformats.org/wordprocessingml/2006/main" xmlns:w14="http://schemas.microsoft.com/office/word/2010/wordml" xmlns:w15="http://schemas.microsoft.com/office/word/2012/wordml" xmlns:w16se="http://schemas.microsoft.com/office/word/2015/wordml/symex" xmlns:wpg="http://schemas.microsoft.com/office/word/2010/wordprocessingGroup" xmlns:wpi="http://schemas.microsoft.com/office/word/2010/wordprocessingInk" xmlns:wne="http://schemas.microsoft.com/office/word/2006/wordml" xmlns:wps="http://schemas.microsoft.com/office/word/2010/wordprocessingShape" mc:Ignorable="w14 w15 w16se wp14">
+<w:numbering xmlns:wpc="http://schemas.microsoft.com/office/word/2010/wordprocessingCanvas" xmlns:cx="http://schemas.microsoft.com/office/drawing/2014/chartex" xmlns:cx1="http://schemas.microsoft.com/office/drawing/2015/9/8/chartex" xmlns:cx2="http://schemas.microsoft.com/office/drawing/2015/10/21/chartex" xmlns:cx3="http://schemas.microsoft.com/office/drawing/2016/5/9/chartex" xmlns:cx4="http://schemas.microsoft.com/office/drawing/2016/5/10/chartex" xmlns:cx5="http://schemas.microsoft.com/office/drawing/2016/5/11/chartex" xmlns:cx6="http://schemas.microsoft.com/office/drawing/2016/5/12/chartex" xmlns:cx7="http://schemas.microsoft.com/office/drawing/2016/5/13/chartex" xmlns:cx8="http://schemas.microsoft.com/office/drawing/2016/5/14/chartex" xmlns:mc="http://schemas.openxmlformats.org/markup-compatibility/2006" xmlns:aink="http://schemas.microsoft.com/office/drawing/2016/ink" xmlns:am3d="http://schemas.microsoft.com/office/drawing/2017/model3d" xmlns:o="urn:schemas-microsoft-com:office:office" xmlns:r="http://schemas.openxmlformats.org/officeDocument/2006/relationships" xmlns:m="http://schemas.openxmlformats.org/officeDocument/2006/math" xmlns:v="urn:schemas-microsoft-com:vml" xmlns:wp14="http://schemas.microsoft.com/office/word/2010/wordprocessingDrawing" xmlns:wp="http://schemas.openxmlformats.org/drawingml/2006/wordprocessingDrawing" xmlns:w10="urn:schemas-microsoft-com:office:word" xmlns:w="http://schemas.openxmlformats.org/wordprocessingml/2006/main" xmlns:w14="http://schemas.microsoft.com/office/word/2010/wordml" xmlns:w15="http://schemas.microsoft.com/office/word/2012/wordml" xmlns:w16cex="http://schemas.microsoft.com/office/word/2018/wordml/cex" xmlns:w16cid="http://schemas.microsoft.com/office/word/2016/wordml/cid" xmlns:w16="http://schemas.microsoft.com/office/word/2018/wordml" xmlns:w16sdtdh="http://schemas.microsoft.com/office/word/2020/wordml/sdtdatahash" xmlns:w16se="http://schemas.microsoft.com/office/word/2015/wordml/symex" xmlns:wpg="http://schemas.microsoft.com/office/word/2010/wordprocessingGroup" xmlns:wpi="http://schemas.microsoft.com/office/word/2010/wordprocessingInk" xmlns:wne="http://schemas.microsoft.com/office/word/2006/wordml" xmlns:wps="http://schemas.microsoft.com/office/word/2010/wordprocessingShape" mc:Ignorable="w14 w15 w16se w16cid w16 w16cex w16sdtdh wp14">
   <w:abstractNum w:abstractNumId="0" w15:restartNumberingAfterBreak="0">
     <w:nsid w:val="08113636"/>
     <w:multiLevelType w:val="hybridMultilevel"/>
@@ -2255,7 +2285,7 @@
 </file>
 
 <file path=word/styles.xml><?xml version="1.0" encoding="utf-8"?>
-<w:styles xmlns:mc="http://schemas.openxmlformats.org/markup-compatibility/2006" xmlns:r="http://schemas.openxmlformats.org/officeDocument/2006/relationships" xmlns:w="http://schemas.openxmlformats.org/wordprocessingml/2006/main" xmlns:w14="http://schemas.microsoft.com/office/word/2010/wordml" xmlns:w15="http://schemas.microsoft.com/office/word/2012/wordml" xmlns:w16se="http://schemas.microsoft.com/office/word/2015/wordml/symex" mc:Ignorable="w14 w15 w16se">
+<w:styles xmlns:mc="http://schemas.openxmlformats.org/markup-compatibility/2006" xmlns:r="http://schemas.openxmlformats.org/officeDocument/2006/relationships" xmlns:w="http://schemas.openxmlformats.org/wordprocessingml/2006/main" xmlns:w14="http://schemas.microsoft.com/office/word/2010/wordml" xmlns:w15="http://schemas.microsoft.com/office/word/2012/wordml" xmlns:w16cex="http://schemas.microsoft.com/office/word/2018/wordml/cex" xmlns:w16cid="http://schemas.microsoft.com/office/word/2016/wordml/cid" xmlns:w16="http://schemas.microsoft.com/office/word/2018/wordml" xmlns:w16sdtdh="http://schemas.microsoft.com/office/word/2020/wordml/sdtdatahash" xmlns:w16se="http://schemas.microsoft.com/office/word/2015/wordml/symex" mc:Ignorable="w14 w15 w16se w16cid w16 w16cex w16sdtdh">
   <w:docDefaults>
     <w:rPrDefault>
       <w:rPr>
@@ -2271,7 +2301,7 @@
       </w:pPr>
     </w:pPrDefault>
   </w:docDefaults>
-  <w:latentStyles w:defLockedState="0" w:defUIPriority="99" w:defSemiHidden="0" w:defUnhideWhenUsed="0" w:defQFormat="0" w:count="371">
+  <w:latentStyles w:defLockedState="0" w:defUIPriority="99" w:defSemiHidden="0" w:defUnhideWhenUsed="0" w:defQFormat="0" w:count="376">
     <w:lsdException w:name="Normal" w:uiPriority="0" w:qFormat="1"/>
     <w:lsdException w:name="heading 1" w:uiPriority="9" w:qFormat="1"/>
     <w:lsdException w:name="heading 2" w:semiHidden="1" w:uiPriority="9" w:unhideWhenUsed="1" w:qFormat="1"/>
@@ -2377,7 +2407,6 @@
     <w:lsdException w:name="HTML Sample" w:semiHidden="1" w:unhideWhenUsed="1"/>
     <w:lsdException w:name="HTML Typewriter" w:semiHidden="1" w:unhideWhenUsed="1"/>
     <w:lsdException w:name="HTML Variable" w:semiHidden="1" w:unhideWhenUsed="1"/>
-    <w:lsdException w:name="Normal Table" w:semiHidden="1" w:unhideWhenUsed="1"/>
     <w:lsdException w:name="annotation subject" w:semiHidden="1" w:unhideWhenUsed="1"/>
     <w:lsdException w:name="No List" w:semiHidden="1" w:unhideWhenUsed="1"/>
     <w:lsdException w:name="Outline List 1" w:semiHidden="1" w:unhideWhenUsed="1"/>
@@ -2420,11 +2449,8 @@
     <w:lsdException w:name="Table Contemporary" w:semiHidden="1" w:unhideWhenUsed="1"/>
     <w:lsdException w:name="Table Elegant" w:semiHidden="1" w:unhideWhenUsed="1"/>
     <w:lsdException w:name="Table Professional" w:semiHidden="1" w:unhideWhenUsed="1"/>
-    <w:lsdException w:name="Table Subtle 1" w:semiHidden="1" w:unhideWhenUsed="1"/>
     <w:lsdException w:name="Table Subtle 2" w:semiHidden="1" w:unhideWhenUsed="1"/>
     <w:lsdException w:name="Table Web 1" w:semiHidden="1" w:unhideWhenUsed="1"/>
-    <w:lsdException w:name="Table Web 2" w:semiHidden="1" w:unhideWhenUsed="1"/>
-    <w:lsdException w:name="Table Web 3" w:semiHidden="1" w:unhideWhenUsed="1"/>
     <w:lsdException w:name="Balloon Text" w:semiHidden="1" w:unhideWhenUsed="1"/>
     <w:lsdException w:name="Table Grid" w:uiPriority="39"/>
     <w:lsdException w:name="Table Theme" w:semiHidden="1" w:unhideWhenUsed="1"/>
@@ -2643,6 +2669,11 @@
     <w:lsdException w:name="List Table 5 Dark Accent 6" w:uiPriority="50"/>
     <w:lsdException w:name="List Table 6 Colorful Accent 6" w:uiPriority="51"/>
     <w:lsdException w:name="List Table 7 Colorful Accent 6" w:uiPriority="52"/>
+    <w:lsdException w:name="Mention" w:semiHidden="1" w:unhideWhenUsed="1"/>
+    <w:lsdException w:name="Smart Hyperlink" w:semiHidden="1" w:unhideWhenUsed="1"/>
+    <w:lsdException w:name="Hashtag" w:semiHidden="1" w:unhideWhenUsed="1"/>
+    <w:lsdException w:name="Unresolved Mention" w:semiHidden="1" w:unhideWhenUsed="1"/>
+    <w:lsdException w:name="Smart Link" w:semiHidden="1" w:unhideWhenUsed="1"/>
   </w:latentStyles>
   <w:style w:type="paragraph" w:default="1" w:styleId="Normal">
     <w:name w:val="Normal"/>
